--- a/doc/Final Report.docx
+++ b/doc/Final Report.docx
@@ -6,15 +6,326 @@
       <w:pPr>
         <w:jc w:val="center"/>
         <w:rPr>
+          <w:rStyle w:val="IntenseEmphasis"/>
+        </w:rPr>
+      </w:pPr>
+      <w:r>
+        <w:rPr>
+          <w:rStyle w:val="IntenseEmphasis"/>
+        </w:rPr>
+        <w:t>2D Diffusion Equation Solver</w:t>
+      </w:r>
+    </w:p>
+    <w:p>
+      <w:pPr>
+        <w:jc w:val="center"/>
+        <w:rPr>
+          <w:rStyle w:val="IntenseEmphasis"/>
+        </w:rPr>
+      </w:pPr>
+      <w:r>
+        <w:rPr>
+          <w:rStyle w:val="IntenseEmphasis"/>
+        </w:rPr>
+        <w:t xml:space="preserve">Noussair </w:t>
+      </w:r>
+      <w:proofErr w:type="spellStart"/>
+      <w:r>
+        <w:rPr>
+          <w:rStyle w:val="IntenseEmphasis"/>
+        </w:rPr>
+        <w:t>Erassifi</w:t>
+      </w:r>
+      <w:proofErr w:type="spellEnd"/>
+    </w:p>
+    <w:p>
+      <w:pPr>
+        <w:jc w:val="center"/>
+        <w:rPr>
+          <w:rStyle w:val="IntenseEmphasis"/>
+        </w:rPr>
+      </w:pPr>
+      <w:r>
+        <w:rPr>
+          <w:rStyle w:val="IntenseEmphasis"/>
+        </w:rPr>
+        <w:t>PSID: 1358212</w:t>
+      </w:r>
+    </w:p>
+    <w:p>
+      <w:pPr>
+        <w:jc w:val="center"/>
+        <w:rPr>
+          <w:rStyle w:val="IntenseEmphasis"/>
+        </w:rPr>
+      </w:pPr>
+      <w:r>
+        <w:rPr>
+          <w:rStyle w:val="IntenseEmphasis"/>
+        </w:rPr>
+        <w:t>Scientific Computing in Mechanical Engineering</w:t>
+      </w:r>
+    </w:p>
+    <w:p>
+      <w:pPr>
+        <w:jc w:val="center"/>
+        <w:rPr>
+          <w:rStyle w:val="IntenseEmphasis"/>
+        </w:rPr>
+      </w:pPr>
+      <w:r>
+        <w:rPr>
+          <w:rStyle w:val="IntenseEmphasis"/>
+        </w:rPr>
+        <w:t>Instructors:</w:t>
+      </w:r>
+    </w:p>
+    <w:p>
+      <w:pPr>
+        <w:jc w:val="center"/>
+        <w:rPr>
+          <w:rStyle w:val="IntenseEmphasis"/>
+        </w:rPr>
+      </w:pPr>
+      <w:r>
+        <w:rPr>
+          <w:rStyle w:val="IntenseEmphasis"/>
+        </w:rPr>
+        <w:t xml:space="preserve">Dr. Andrea </w:t>
+      </w:r>
+      <w:proofErr w:type="spellStart"/>
+      <w:r>
+        <w:rPr>
+          <w:rStyle w:val="IntenseEmphasis"/>
+        </w:rPr>
+        <w:t>Prosperetti</w:t>
+      </w:r>
+      <w:proofErr w:type="spellEnd"/>
+      <w:r>
+        <w:rPr>
+          <w:rStyle w:val="IntenseEmphasis"/>
+        </w:rPr>
+        <w:t xml:space="preserve"> </w:t>
+      </w:r>
+      <w:bookmarkStart w:id="0" w:name="_GoBack"/>
+      <w:bookmarkEnd w:id="0"/>
+    </w:p>
+    <w:p>
+      <w:pPr>
+        <w:jc w:val="center"/>
+        <w:rPr>
+          <w:rStyle w:val="IntenseEmphasis"/>
+        </w:rPr>
+      </w:pPr>
+      <w:r>
+        <w:rPr>
+          <w:rStyle w:val="IntenseEmphasis"/>
+        </w:rPr>
+        <w:t xml:space="preserve">Dr. Amit </w:t>
+      </w:r>
+      <w:proofErr w:type="spellStart"/>
+      <w:r>
+        <w:rPr>
+          <w:rStyle w:val="IntenseEmphasis"/>
+        </w:rPr>
+        <w:t>Amriktar</w:t>
+      </w:r>
+      <w:proofErr w:type="spellEnd"/>
+    </w:p>
+    <w:p>
+      <w:pPr>
+        <w:jc w:val="center"/>
+        <w:rPr>
           <w:b/>
           <w:sz w:val="24"/>
         </w:rPr>
       </w:pPr>
-      <w:r>
+    </w:p>
+    <w:p>
+      <w:pPr>
+        <w:jc w:val="center"/>
         <w:rPr>
           <w:b/>
           <w:sz w:val="24"/>
         </w:rPr>
+      </w:pPr>
+    </w:p>
+    <w:p>
+      <w:pPr>
+        <w:jc w:val="center"/>
+        <w:rPr>
+          <w:b/>
+          <w:sz w:val="24"/>
+        </w:rPr>
+      </w:pPr>
+    </w:p>
+    <w:p>
+      <w:pPr>
+        <w:jc w:val="center"/>
+        <w:rPr>
+          <w:b/>
+          <w:sz w:val="24"/>
+        </w:rPr>
+      </w:pPr>
+    </w:p>
+    <w:p>
+      <w:pPr>
+        <w:jc w:val="center"/>
+        <w:rPr>
+          <w:b/>
+          <w:sz w:val="24"/>
+        </w:rPr>
+      </w:pPr>
+    </w:p>
+    <w:p>
+      <w:pPr>
+        <w:jc w:val="center"/>
+        <w:rPr>
+          <w:b/>
+          <w:sz w:val="24"/>
+        </w:rPr>
+      </w:pPr>
+    </w:p>
+    <w:p>
+      <w:pPr>
+        <w:jc w:val="center"/>
+        <w:rPr>
+          <w:b/>
+          <w:sz w:val="24"/>
+        </w:rPr>
+      </w:pPr>
+    </w:p>
+    <w:p>
+      <w:pPr>
+        <w:jc w:val="center"/>
+        <w:rPr>
+          <w:b/>
+          <w:sz w:val="24"/>
+        </w:rPr>
+      </w:pPr>
+    </w:p>
+    <w:p>
+      <w:pPr>
+        <w:jc w:val="center"/>
+        <w:rPr>
+          <w:b/>
+          <w:sz w:val="24"/>
+        </w:rPr>
+      </w:pPr>
+    </w:p>
+    <w:p>
+      <w:pPr>
+        <w:jc w:val="center"/>
+        <w:rPr>
+          <w:b/>
+          <w:sz w:val="24"/>
+        </w:rPr>
+      </w:pPr>
+    </w:p>
+    <w:p>
+      <w:pPr>
+        <w:jc w:val="center"/>
+        <w:rPr>
+          <w:b/>
+          <w:sz w:val="24"/>
+        </w:rPr>
+      </w:pPr>
+    </w:p>
+    <w:p>
+      <w:pPr>
+        <w:jc w:val="center"/>
+        <w:rPr>
+          <w:b/>
+          <w:sz w:val="24"/>
+        </w:rPr>
+      </w:pPr>
+    </w:p>
+    <w:p>
+      <w:pPr>
+        <w:jc w:val="center"/>
+        <w:rPr>
+          <w:b/>
+          <w:sz w:val="24"/>
+        </w:rPr>
+      </w:pPr>
+    </w:p>
+    <w:p>
+      <w:pPr>
+        <w:jc w:val="center"/>
+        <w:rPr>
+          <w:b/>
+          <w:sz w:val="24"/>
+        </w:rPr>
+      </w:pPr>
+    </w:p>
+    <w:p>
+      <w:pPr>
+        <w:jc w:val="center"/>
+        <w:rPr>
+          <w:b/>
+          <w:sz w:val="24"/>
+        </w:rPr>
+      </w:pPr>
+    </w:p>
+    <w:p>
+      <w:pPr>
+        <w:jc w:val="center"/>
+        <w:rPr>
+          <w:b/>
+          <w:sz w:val="24"/>
+        </w:rPr>
+      </w:pPr>
+    </w:p>
+    <w:p>
+      <w:pPr>
+        <w:jc w:val="center"/>
+        <w:rPr>
+          <w:b/>
+          <w:sz w:val="24"/>
+        </w:rPr>
+      </w:pPr>
+    </w:p>
+    <w:p>
+      <w:pPr>
+        <w:jc w:val="center"/>
+        <w:rPr>
+          <w:b/>
+          <w:sz w:val="24"/>
+        </w:rPr>
+      </w:pPr>
+    </w:p>
+    <w:p>
+      <w:pPr>
+        <w:jc w:val="center"/>
+        <w:rPr>
+          <w:b/>
+          <w:sz w:val="24"/>
+        </w:rPr>
+      </w:pPr>
+    </w:p>
+    <w:p>
+      <w:pPr>
+        <w:jc w:val="center"/>
+        <w:rPr>
+          <w:b/>
+          <w:sz w:val="24"/>
+        </w:rPr>
+      </w:pPr>
+    </w:p>
+    <w:p>
+      <w:pPr>
+        <w:jc w:val="center"/>
+        <w:rPr>
+          <w:b/>
+          <w:sz w:val="24"/>
+        </w:rPr>
+      </w:pPr>
+      <w:r>
+        <w:rPr>
+          <w:b/>
+          <w:sz w:val="24"/>
+        </w:rPr>
+        <w:lastRenderedPageBreak/>
         <w:t>Abstract</w:t>
       </w:r>
     </w:p>
@@ -3844,7 +4155,21 @@
         <w:rPr>
           <w:rFonts w:eastAsiaTheme="minorEastAsia"/>
         </w:rPr>
-        <w:t>The boundary conditions had to be carefully placed into the matrix which contains the solution, U. The following psuedocode demonstrates how the boundary conditions were placed, assuming j starts at one, and k starts at one:</w:t>
+        <w:t xml:space="preserve">The boundary conditions had to be carefully placed into the matrix which contains the solution, U. The following </w:t>
+      </w:r>
+      <w:proofErr w:type="spellStart"/>
+      <w:r>
+        <w:rPr>
+          <w:rFonts w:eastAsiaTheme="minorEastAsia"/>
+        </w:rPr>
+        <w:t>psuedocode</w:t>
+      </w:r>
+      <w:proofErr w:type="spellEnd"/>
+      <w:r>
+        <w:rPr>
+          <w:rFonts w:eastAsiaTheme="minorEastAsia"/>
+        </w:rPr>
+        <w:t xml:space="preserve"> demonstrates how the boundary conditions were placed, assuming j starts at one, and k starts at one:</w:t>
       </w:r>
     </w:p>
     <w:p>
@@ -3858,7 +4183,21 @@
         <w:rPr>
           <w:rFonts w:eastAsiaTheme="minorEastAsia"/>
         </w:rPr>
-        <w:t>U = Zeros(N,N)</w:t>
+        <w:t xml:space="preserve">U = </w:t>
+      </w:r>
+      <w:proofErr w:type="gramStart"/>
+      <w:r>
+        <w:rPr>
+          <w:rFonts w:eastAsiaTheme="minorEastAsia"/>
+        </w:rPr>
+        <w:t>Zeros(</w:t>
+      </w:r>
+      <w:proofErr w:type="gramEnd"/>
+      <w:r>
+        <w:rPr>
+          <w:rFonts w:eastAsiaTheme="minorEastAsia"/>
+        </w:rPr>
+        <w:t>N,N)</w:t>
       </w:r>
     </w:p>
     <w:p>
@@ -3868,11 +4207,19 @@
           <w:rFonts w:eastAsiaTheme="minorEastAsia"/>
         </w:rPr>
       </w:pPr>
-      <w:r>
-        <w:rPr>
-          <w:rFonts w:eastAsiaTheme="minorEastAsia"/>
-        </w:rPr>
-        <w:t xml:space="preserve">U(N,:) = </w:t>
+      <w:proofErr w:type="gramStart"/>
+      <w:r>
+        <w:rPr>
+          <w:rFonts w:eastAsiaTheme="minorEastAsia"/>
+        </w:rPr>
+        <w:t>U(</w:t>
+      </w:r>
+      <w:proofErr w:type="gramEnd"/>
+      <w:r>
+        <w:rPr>
+          <w:rFonts w:eastAsiaTheme="minorEastAsia"/>
+        </w:rPr>
+        <w:t xml:space="preserve">N,:) = </w:t>
       </w:r>
       <m:oMath>
         <m:sSub>
@@ -3928,11 +4275,19 @@
           <w:rFonts w:eastAsiaTheme="minorEastAsia"/>
         </w:rPr>
       </w:pPr>
-      <w:r>
-        <w:rPr>
-          <w:rFonts w:eastAsiaTheme="minorEastAsia"/>
-        </w:rPr>
-        <w:t xml:space="preserve">U(1,:) = </w:t>
+      <w:proofErr w:type="gramStart"/>
+      <w:r>
+        <w:rPr>
+          <w:rFonts w:eastAsiaTheme="minorEastAsia"/>
+        </w:rPr>
+        <w:t>U(</w:t>
+      </w:r>
+      <w:proofErr w:type="gramEnd"/>
+      <w:r>
+        <w:rPr>
+          <w:rFonts w:eastAsiaTheme="minorEastAsia"/>
+        </w:rPr>
+        <w:t xml:space="preserve">1,:) = </w:t>
       </w:r>
       <m:oMath>
         <m:sSub>
@@ -4772,14 +5127,29 @@
         <w:rPr>
           <w:rFonts w:eastAsiaTheme="minorEastAsia"/>
         </w:rPr>
-        <w:t xml:space="preserve"> for finding the solution at a time step, t</w:t>
+        <w:t xml:space="preserve"> for finding the solution at a time step, </w:t>
+      </w:r>
+      <w:proofErr w:type="gramStart"/>
+      <w:r>
+        <w:rPr>
+          <w:rFonts w:eastAsiaTheme="minorEastAsia"/>
+        </w:rPr>
+        <w:t>t</w:t>
       </w:r>
       <w:r>
         <w:rPr>
           <w:rFonts w:eastAsiaTheme="minorEastAsia"/>
           <w:vertAlign w:val="superscript"/>
         </w:rPr>
-        <w:t>n+1</w:t>
+        <w:t>n+</w:t>
+      </w:r>
+      <w:proofErr w:type="gramEnd"/>
+      <w:r>
+        <w:rPr>
+          <w:rFonts w:eastAsiaTheme="minorEastAsia"/>
+          <w:vertAlign w:val="superscript"/>
+        </w:rPr>
+        <w:t>1</w:t>
       </w:r>
       <w:r>
         <w:rPr>
@@ -4820,11 +5190,19 @@
         </w:rPr>
         <w:t xml:space="preserve">                      </w:t>
       </w:r>
-      <w:r>
-        <w:rPr>
-          <w:rFonts w:eastAsiaTheme="minorEastAsia"/>
-        </w:rPr>
-        <w:t>if j at Neumann boundary</w:t>
+      <w:proofErr w:type="gramStart"/>
+      <w:r>
+        <w:rPr>
+          <w:rFonts w:eastAsiaTheme="minorEastAsia"/>
+        </w:rPr>
+        <w:t>if</w:t>
+      </w:r>
+      <w:proofErr w:type="gramEnd"/>
+      <w:r>
+        <w:rPr>
+          <w:rFonts w:eastAsiaTheme="minorEastAsia"/>
+        </w:rPr>
+        <w:t xml:space="preserve"> j at Neumann boundary</w:t>
       </w:r>
     </w:p>
     <w:p>
@@ -4834,11 +5212,19 @@
           <w:rFonts w:eastAsiaTheme="minorEastAsia"/>
         </w:rPr>
       </w:pPr>
-      <w:r>
-        <w:rPr>
-          <w:rFonts w:eastAsiaTheme="minorEastAsia"/>
-        </w:rPr>
-        <w:t xml:space="preserve">do </w:t>
+      <w:proofErr w:type="gramStart"/>
+      <w:r>
+        <w:rPr>
+          <w:rFonts w:eastAsiaTheme="minorEastAsia"/>
+        </w:rPr>
+        <w:t>do</w:t>
+      </w:r>
+      <w:proofErr w:type="gramEnd"/>
+      <w:r>
+        <w:rPr>
+          <w:rFonts w:eastAsiaTheme="minorEastAsia"/>
+        </w:rPr>
+        <w:t xml:space="preserve"> </w:t>
       </w:r>
       <m:oMath>
         <m:r>
@@ -5444,7 +5830,21 @@
         <w:rPr>
           <w:rFonts w:eastAsiaTheme="minorEastAsia"/>
         </w:rPr>
-        <w:t xml:space="preserve">        else if j at interior node</w:t>
+        <w:t xml:space="preserve">        </w:t>
+      </w:r>
+      <w:proofErr w:type="gramStart"/>
+      <w:r>
+        <w:rPr>
+          <w:rFonts w:eastAsiaTheme="minorEastAsia"/>
+        </w:rPr>
+        <w:t>else</w:t>
+      </w:r>
+      <w:proofErr w:type="gramEnd"/>
+      <w:r>
+        <w:rPr>
+          <w:rFonts w:eastAsiaTheme="minorEastAsia"/>
+        </w:rPr>
+        <w:t xml:space="preserve"> if j at interior node</w:t>
       </w:r>
     </w:p>
     <w:p>
@@ -5454,11 +5854,19 @@
           <w:rFonts w:eastAsiaTheme="minorEastAsia"/>
         </w:rPr>
       </w:pPr>
-      <w:r>
-        <w:rPr>
-          <w:rFonts w:eastAsiaTheme="minorEastAsia"/>
-        </w:rPr>
-        <w:t xml:space="preserve">do  </w:t>
+      <w:proofErr w:type="gramStart"/>
+      <w:r>
+        <w:rPr>
+          <w:rFonts w:eastAsiaTheme="minorEastAsia"/>
+        </w:rPr>
+        <w:t>do</w:t>
+      </w:r>
+      <w:proofErr w:type="gramEnd"/>
+      <w:r>
+        <w:rPr>
+          <w:rFonts w:eastAsiaTheme="minorEastAsia"/>
+        </w:rPr>
+        <w:t xml:space="preserve">  </w:t>
       </w:r>
       <m:oMath>
         <m:r>
@@ -6115,14 +6523,29 @@
         <w:rPr>
           <w:rFonts w:eastAsiaTheme="minorEastAsia"/>
         </w:rPr>
-        <w:t>ime, and is second order accurate in both space and time. First, the time dimension is discretized at a time step t</w:t>
+        <w:t xml:space="preserve">ime, and is second order accurate in both space and time. First, the time dimension is discretized at a time step </w:t>
+      </w:r>
+      <w:proofErr w:type="gramStart"/>
+      <w:r>
+        <w:rPr>
+          <w:rFonts w:eastAsiaTheme="minorEastAsia"/>
+        </w:rPr>
+        <w:t>t</w:t>
       </w:r>
       <w:r>
         <w:rPr>
           <w:rFonts w:eastAsiaTheme="minorEastAsia"/>
           <w:vertAlign w:val="superscript"/>
         </w:rPr>
-        <w:t xml:space="preserve">n+1/2 </w:t>
+        <w:t>n+</w:t>
+      </w:r>
+      <w:proofErr w:type="gramEnd"/>
+      <w:r>
+        <w:rPr>
+          <w:rFonts w:eastAsiaTheme="minorEastAsia"/>
+          <w:vertAlign w:val="superscript"/>
+        </w:rPr>
+        <w:t xml:space="preserve">1/2 </w:t>
       </w:r>
       <w:r>
         <w:rPr>
@@ -6761,7 +7184,7 @@
                     <pic:cNvPicPr/>
                   </pic:nvPicPr>
                   <pic:blipFill>
-                    <a:blip r:embed="rId4"/>
+                    <a:blip r:embed="rId6"/>
                     <a:stretch>
                       <a:fillRect/>
                     </a:stretch>
@@ -7063,20 +7486,56 @@
         <w:rPr>
           <w:rFonts w:eastAsiaTheme="minorEastAsia"/>
         </w:rPr>
-        <w:t>But this only begins to occur after the Nth row has been reached.</w:t>
-      </w:r>
-    </w:p>
-    <w:p>
-      <w:pPr>
-        <w:rPr>
-          <w:rFonts w:eastAsiaTheme="minorEastAsia"/>
-        </w:rPr>
-      </w:pPr>
-      <w:r>
-        <w:rPr>
-          <w:rFonts w:eastAsiaTheme="minorEastAsia"/>
-        </w:rPr>
-        <w:t>Next, the Dirichlet boundary conditions must be taken into account. At every (N-1)’th row, the super diagonal (which is the diagonal above the main diagonal) will have a 0. This is to take into account that one of the values on the left hand side, which are usually unknown, will be known. The following code implements these rules:</w:t>
+        <w:t xml:space="preserve">But this only begins to occur after the </w:t>
+      </w:r>
+      <w:proofErr w:type="gramStart"/>
+      <w:r>
+        <w:rPr>
+          <w:rFonts w:eastAsiaTheme="minorEastAsia"/>
+        </w:rPr>
+        <w:t>Nth</w:t>
+      </w:r>
+      <w:proofErr w:type="gramEnd"/>
+      <w:r>
+        <w:rPr>
+          <w:rFonts w:eastAsiaTheme="minorEastAsia"/>
+        </w:rPr>
+        <w:t xml:space="preserve"> row has been reached.</w:t>
+      </w:r>
+    </w:p>
+    <w:p>
+      <w:pPr>
+        <w:rPr>
+          <w:rFonts w:eastAsiaTheme="minorEastAsia"/>
+        </w:rPr>
+      </w:pPr>
+      <w:r>
+        <w:rPr>
+          <w:rFonts w:eastAsiaTheme="minorEastAsia"/>
+        </w:rPr>
+        <w:t>Next, the Dirichlet boundary conditions must be taken into account. At every (N-1)</w:t>
+      </w:r>
+      <w:proofErr w:type="gramStart"/>
+      <w:r>
+        <w:rPr>
+          <w:rFonts w:eastAsiaTheme="minorEastAsia"/>
+        </w:rPr>
+        <w:t>’</w:t>
+      </w:r>
+      <w:proofErr w:type="spellStart"/>
+      <w:r>
+        <w:rPr>
+          <w:rFonts w:eastAsiaTheme="minorEastAsia"/>
+        </w:rPr>
+        <w:t>th</w:t>
+      </w:r>
+      <w:proofErr w:type="spellEnd"/>
+      <w:proofErr w:type="gramEnd"/>
+      <w:r>
+        <w:rPr>
+          <w:rFonts w:eastAsiaTheme="minorEastAsia"/>
+        </w:rPr>
+        <w:t xml:space="preserve"> row, the super diagonal (which is the diagonal above the main diagonal) will have a 0. This is to take into account that one of the values on the left hand side, which are usually unknown, will be known. The following code implements these rules:</w:t>
       </w:r>
     </w:p>
     <w:p>
@@ -7090,7 +7549,21 @@
         <w:rPr>
           <w:rFonts w:eastAsiaTheme="minorEastAsia"/>
         </w:rPr>
-        <w:t>%This sets up with 5 Band System</w:t>
+        <w:t>%</w:t>
+      </w:r>
+      <w:proofErr w:type="gramStart"/>
+      <w:r>
+        <w:rPr>
+          <w:rFonts w:eastAsiaTheme="minorEastAsia"/>
+        </w:rPr>
+        <w:t>This</w:t>
+      </w:r>
+      <w:proofErr w:type="gramEnd"/>
+      <w:r>
+        <w:rPr>
+          <w:rFonts w:eastAsiaTheme="minorEastAsia"/>
+        </w:rPr>
+        <w:t xml:space="preserve"> sets up with 5 Band System</w:t>
       </w:r>
     </w:p>
     <w:p>
@@ -7100,11 +7573,19 @@
           <w:rFonts w:eastAsiaTheme="minorEastAsia"/>
         </w:rPr>
       </w:pPr>
-      <w:r>
-        <w:rPr>
-          <w:rFonts w:eastAsiaTheme="minorEastAsia"/>
-        </w:rPr>
-        <w:t>for j = 1:(N-2)*(N-1) %rows</w:t>
+      <w:proofErr w:type="gramStart"/>
+      <w:r>
+        <w:rPr>
+          <w:rFonts w:eastAsiaTheme="minorEastAsia"/>
+        </w:rPr>
+        <w:t>for</w:t>
+      </w:r>
+      <w:proofErr w:type="gramEnd"/>
+      <w:r>
+        <w:rPr>
+          <w:rFonts w:eastAsiaTheme="minorEastAsia"/>
+        </w:rPr>
+        <w:t xml:space="preserve"> j = 1:(N-2)*(N-1) %rows</w:t>
       </w:r>
     </w:p>
     <w:p>
@@ -7118,7 +7599,21 @@
         <w:rPr>
           <w:rFonts w:eastAsiaTheme="minorEastAsia"/>
         </w:rPr>
-        <w:t xml:space="preserve">    for k = 1:(N-1)*(N-2) %columns</w:t>
+        <w:t xml:space="preserve">    </w:t>
+      </w:r>
+      <w:proofErr w:type="gramStart"/>
+      <w:r>
+        <w:rPr>
+          <w:rFonts w:eastAsiaTheme="minorEastAsia"/>
+        </w:rPr>
+        <w:t>for</w:t>
+      </w:r>
+      <w:proofErr w:type="gramEnd"/>
+      <w:r>
+        <w:rPr>
+          <w:rFonts w:eastAsiaTheme="minorEastAsia"/>
+        </w:rPr>
+        <w:t xml:space="preserve"> k = 1:(N-1)*(N-2) %columns</w:t>
       </w:r>
     </w:p>
     <w:p>
@@ -7132,8 +7627,30 @@
         <w:rPr>
           <w:rFonts w:eastAsiaTheme="minorEastAsia"/>
         </w:rPr>
-        <w:t xml:space="preserve">        if (j == k) %begins creating the diagnols</w:t>
-      </w:r>
+        <w:t xml:space="preserve">        </w:t>
+      </w:r>
+      <w:proofErr w:type="gramStart"/>
+      <w:r>
+        <w:rPr>
+          <w:rFonts w:eastAsiaTheme="minorEastAsia"/>
+        </w:rPr>
+        <w:t>if</w:t>
+      </w:r>
+      <w:proofErr w:type="gramEnd"/>
+      <w:r>
+        <w:rPr>
+          <w:rFonts w:eastAsiaTheme="minorEastAsia"/>
+        </w:rPr>
+        <w:t xml:space="preserve"> (j == k) %begins creating the </w:t>
+      </w:r>
+      <w:proofErr w:type="spellStart"/>
+      <w:r>
+        <w:rPr>
+          <w:rFonts w:eastAsiaTheme="minorEastAsia"/>
+        </w:rPr>
+        <w:t>diagnols</w:t>
+      </w:r>
+      <w:proofErr w:type="spellEnd"/>
     </w:p>
     <w:p>
       <w:pPr>
@@ -7146,13 +7663,57 @@
         <w:rPr>
           <w:rFonts w:eastAsiaTheme="minorEastAsia"/>
         </w:rPr>
-        <w:t xml:space="preserve">            LHS(j,k) = r; %Creates the main diagnol</w:t>
-      </w:r>
-      <w:r>
-        <w:rPr>
-          <w:rFonts w:eastAsiaTheme="minorEastAsia"/>
-        </w:rPr>
-        <w:t>. R = dt/dx^2</w:t>
+        <w:t xml:space="preserve">            </w:t>
+      </w:r>
+      <w:proofErr w:type="gramStart"/>
+      <w:r>
+        <w:rPr>
+          <w:rFonts w:eastAsiaTheme="minorEastAsia"/>
+        </w:rPr>
+        <w:t>LHS(</w:t>
+      </w:r>
+      <w:proofErr w:type="spellStart"/>
+      <w:proofErr w:type="gramEnd"/>
+      <w:r>
+        <w:rPr>
+          <w:rFonts w:eastAsiaTheme="minorEastAsia"/>
+        </w:rPr>
+        <w:t>j,k</w:t>
+      </w:r>
+      <w:proofErr w:type="spellEnd"/>
+      <w:r>
+        <w:rPr>
+          <w:rFonts w:eastAsiaTheme="minorEastAsia"/>
+        </w:rPr>
+        <w:t xml:space="preserve">) = r; %Creates the main </w:t>
+      </w:r>
+      <w:proofErr w:type="spellStart"/>
+      <w:r>
+        <w:rPr>
+          <w:rFonts w:eastAsiaTheme="minorEastAsia"/>
+        </w:rPr>
+        <w:t>diagnol</w:t>
+      </w:r>
+      <w:proofErr w:type="spellEnd"/>
+      <w:r>
+        <w:rPr>
+          <w:rFonts w:eastAsiaTheme="minorEastAsia"/>
+        </w:rPr>
+        <w:t xml:space="preserve">. R = </w:t>
+      </w:r>
+      <w:proofErr w:type="spellStart"/>
+      <w:r>
+        <w:rPr>
+          <w:rFonts w:eastAsiaTheme="minorEastAsia"/>
+        </w:rPr>
+        <w:t>dt</w:t>
+      </w:r>
+      <w:proofErr w:type="spellEnd"/>
+      <w:r>
+        <w:rPr>
+          <w:rFonts w:eastAsiaTheme="minorEastAsia"/>
+        </w:rPr>
+        <w:t>/dx^2</w:t>
       </w:r>
     </w:p>
     <w:p>
@@ -7166,8 +7727,44 @@
         <w:rPr>
           <w:rFonts w:eastAsiaTheme="minorEastAsia"/>
         </w:rPr>
-        <w:t xml:space="preserve">            if (j+N-1) &lt;= (N-1)*(N-2)%Checks to see if it can add to diagnol N-1 ahead of main diagnol</w:t>
-      </w:r>
+        <w:t xml:space="preserve">            </w:t>
+      </w:r>
+      <w:proofErr w:type="gramStart"/>
+      <w:r>
+        <w:rPr>
+          <w:rFonts w:eastAsiaTheme="minorEastAsia"/>
+        </w:rPr>
+        <w:t>if</w:t>
+      </w:r>
+      <w:proofErr w:type="gramEnd"/>
+      <w:r>
+        <w:rPr>
+          <w:rFonts w:eastAsiaTheme="minorEastAsia"/>
+        </w:rPr>
+        <w:t xml:space="preserve"> (j+N-1) &lt;= (N-1)*(N-2)%Checks to see if it can add to </w:t>
+      </w:r>
+      <w:proofErr w:type="spellStart"/>
+      <w:r>
+        <w:rPr>
+          <w:rFonts w:eastAsiaTheme="minorEastAsia"/>
+        </w:rPr>
+        <w:t>diagnol</w:t>
+      </w:r>
+      <w:proofErr w:type="spellEnd"/>
+      <w:r>
+        <w:rPr>
+          <w:rFonts w:eastAsiaTheme="minorEastAsia"/>
+        </w:rPr>
+        <w:t xml:space="preserve"> N-1 ahead of main </w:t>
+      </w:r>
+      <w:proofErr w:type="spellStart"/>
+      <w:r>
+        <w:rPr>
+          <w:rFonts w:eastAsiaTheme="minorEastAsia"/>
+        </w:rPr>
+        <w:t>diagnol</w:t>
+      </w:r>
+      <w:proofErr w:type="spellEnd"/>
     </w:p>
     <w:p>
       <w:pPr>
@@ -7180,7 +7777,21 @@
         <w:rPr>
           <w:rFonts w:eastAsiaTheme="minorEastAsia"/>
         </w:rPr>
-        <w:t xml:space="preserve">                LHS(j,k+N-1) = -lam;</w:t>
+        <w:t xml:space="preserve">                </w:t>
+      </w:r>
+      <w:proofErr w:type="gramStart"/>
+      <w:r>
+        <w:rPr>
+          <w:rFonts w:eastAsiaTheme="minorEastAsia"/>
+        </w:rPr>
+        <w:t>LHS(</w:t>
+      </w:r>
+      <w:proofErr w:type="gramEnd"/>
+      <w:r>
+        <w:rPr>
+          <w:rFonts w:eastAsiaTheme="minorEastAsia"/>
+        </w:rPr>
+        <w:t>j,k+N-1) = -lam;</w:t>
       </w:r>
     </w:p>
     <w:p>
@@ -7194,8 +7805,16 @@
         <w:rPr>
           <w:rFonts w:eastAsiaTheme="minorEastAsia"/>
         </w:rPr>
-        <w:t xml:space="preserve">            end</w:t>
-      </w:r>
+        <w:t xml:space="preserve">            </w:t>
+      </w:r>
+      <w:proofErr w:type="gramStart"/>
+      <w:r>
+        <w:rPr>
+          <w:rFonts w:eastAsiaTheme="minorEastAsia"/>
+        </w:rPr>
+        <w:t>end</w:t>
+      </w:r>
+      <w:proofErr w:type="gramEnd"/>
     </w:p>
     <w:p>
       <w:pPr>
@@ -7208,8 +7827,58 @@
         <w:rPr>
           <w:rFonts w:eastAsiaTheme="minorEastAsia"/>
         </w:rPr>
-        <w:t xml:space="preserve">            if (k ~=1) &amp;&amp; k-(N-1) &gt;0  %checks to see if it can add to diagnol N-1 behing main diagnol</w:t>
-      </w:r>
+        <w:t xml:space="preserve">            </w:t>
+      </w:r>
+      <w:proofErr w:type="gramStart"/>
+      <w:r>
+        <w:rPr>
+          <w:rFonts w:eastAsiaTheme="minorEastAsia"/>
+        </w:rPr>
+        <w:t>if</w:t>
+      </w:r>
+      <w:proofErr w:type="gramEnd"/>
+      <w:r>
+        <w:rPr>
+          <w:rFonts w:eastAsiaTheme="minorEastAsia"/>
+        </w:rPr>
+        <w:t xml:space="preserve"> (k ~=1) &amp;&amp; k-(N-1) &gt;0  %checks to see if it can add to </w:t>
+      </w:r>
+      <w:proofErr w:type="spellStart"/>
+      <w:r>
+        <w:rPr>
+          <w:rFonts w:eastAsiaTheme="minorEastAsia"/>
+        </w:rPr>
+        <w:t>diagnol</w:t>
+      </w:r>
+      <w:proofErr w:type="spellEnd"/>
+      <w:r>
+        <w:rPr>
+          <w:rFonts w:eastAsiaTheme="minorEastAsia"/>
+        </w:rPr>
+        <w:t xml:space="preserve"> N-1 </w:t>
+      </w:r>
+      <w:proofErr w:type="spellStart"/>
+      <w:r>
+        <w:rPr>
+          <w:rFonts w:eastAsiaTheme="minorEastAsia"/>
+        </w:rPr>
+        <w:t>behing</w:t>
+      </w:r>
+      <w:proofErr w:type="spellEnd"/>
+      <w:r>
+        <w:rPr>
+          <w:rFonts w:eastAsiaTheme="minorEastAsia"/>
+        </w:rPr>
+        <w:t xml:space="preserve"> main </w:t>
+      </w:r>
+      <w:proofErr w:type="spellStart"/>
+      <w:r>
+        <w:rPr>
+          <w:rFonts w:eastAsiaTheme="minorEastAsia"/>
+        </w:rPr>
+        <w:t>diagnol</w:t>
+      </w:r>
+      <w:proofErr w:type="spellEnd"/>
     </w:p>
     <w:p>
       <w:pPr>
@@ -7222,7 +7891,29 @@
         <w:rPr>
           <w:rFonts w:eastAsiaTheme="minorEastAsia"/>
         </w:rPr>
-        <w:t xml:space="preserve">                LHS(j,k-(N-1)) = -lam;</w:t>
+        <w:t xml:space="preserve">                </w:t>
+      </w:r>
+      <w:proofErr w:type="gramStart"/>
+      <w:r>
+        <w:rPr>
+          <w:rFonts w:eastAsiaTheme="minorEastAsia"/>
+        </w:rPr>
+        <w:t>LHS(</w:t>
+      </w:r>
+      <w:proofErr w:type="spellStart"/>
+      <w:proofErr w:type="gramEnd"/>
+      <w:r>
+        <w:rPr>
+          <w:rFonts w:eastAsiaTheme="minorEastAsia"/>
+        </w:rPr>
+        <w:t>j,k</w:t>
+      </w:r>
+      <w:proofErr w:type="spellEnd"/>
+      <w:r>
+        <w:rPr>
+          <w:rFonts w:eastAsiaTheme="minorEastAsia"/>
+        </w:rPr>
+        <w:t>-(N-1)) = -lam;</w:t>
       </w:r>
     </w:p>
     <w:p>
@@ -7236,7 +7927,21 @@
         <w:rPr>
           <w:rFonts w:eastAsiaTheme="minorEastAsia"/>
         </w:rPr>
-        <w:t xml:space="preserve">            end </w:t>
+        <w:t xml:space="preserve">            </w:t>
+      </w:r>
+      <w:proofErr w:type="gramStart"/>
+      <w:r>
+        <w:rPr>
+          <w:rFonts w:eastAsiaTheme="minorEastAsia"/>
+        </w:rPr>
+        <w:t>end</w:t>
+      </w:r>
+      <w:proofErr w:type="gramEnd"/>
+      <w:r>
+        <w:rPr>
+          <w:rFonts w:eastAsiaTheme="minorEastAsia"/>
+        </w:rPr>
+        <w:t xml:space="preserve"> </w:t>
       </w:r>
     </w:p>
     <w:p>
@@ -7250,7 +7955,21 @@
         <w:rPr>
           <w:rFonts w:eastAsiaTheme="minorEastAsia"/>
         </w:rPr>
-        <w:t xml:space="preserve">            if (k ~=1)</w:t>
+        <w:t xml:space="preserve">            </w:t>
+      </w:r>
+      <w:proofErr w:type="gramStart"/>
+      <w:r>
+        <w:rPr>
+          <w:rFonts w:eastAsiaTheme="minorEastAsia"/>
+        </w:rPr>
+        <w:t>if</w:t>
+      </w:r>
+      <w:proofErr w:type="gramEnd"/>
+      <w:r>
+        <w:rPr>
+          <w:rFonts w:eastAsiaTheme="minorEastAsia"/>
+        </w:rPr>
+        <w:t xml:space="preserve"> (k ~=1)</w:t>
       </w:r>
     </w:p>
     <w:p>
@@ -7264,7 +7983,21 @@
         <w:rPr>
           <w:rFonts w:eastAsiaTheme="minorEastAsia"/>
         </w:rPr>
-        <w:t xml:space="preserve">                LHS(j,j-1) = -lam;</w:t>
+        <w:t xml:space="preserve">                </w:t>
+      </w:r>
+      <w:proofErr w:type="gramStart"/>
+      <w:r>
+        <w:rPr>
+          <w:rFonts w:eastAsiaTheme="minorEastAsia"/>
+        </w:rPr>
+        <w:t>LHS(</w:t>
+      </w:r>
+      <w:proofErr w:type="gramEnd"/>
+      <w:r>
+        <w:rPr>
+          <w:rFonts w:eastAsiaTheme="minorEastAsia"/>
+        </w:rPr>
+        <w:t>j,j-1) = -lam;</w:t>
       </w:r>
     </w:p>
     <w:p>
@@ -7278,8 +8011,16 @@
         <w:rPr>
           <w:rFonts w:eastAsiaTheme="minorEastAsia"/>
         </w:rPr>
-        <w:t xml:space="preserve">            end</w:t>
-      </w:r>
+        <w:t xml:space="preserve">            </w:t>
+      </w:r>
+      <w:proofErr w:type="gramStart"/>
+      <w:r>
+        <w:rPr>
+          <w:rFonts w:eastAsiaTheme="minorEastAsia"/>
+        </w:rPr>
+        <w:t>end</w:t>
+      </w:r>
+      <w:proofErr w:type="gramEnd"/>
     </w:p>
     <w:p>
       <w:pPr>
@@ -7292,7 +8033,21 @@
         <w:rPr>
           <w:rFonts w:eastAsiaTheme="minorEastAsia"/>
         </w:rPr>
-        <w:t xml:space="preserve">            if k &lt; (N-1)*(N-2)</w:t>
+        <w:t xml:space="preserve">            </w:t>
+      </w:r>
+      <w:proofErr w:type="gramStart"/>
+      <w:r>
+        <w:rPr>
+          <w:rFonts w:eastAsiaTheme="minorEastAsia"/>
+        </w:rPr>
+        <w:t>if</w:t>
+      </w:r>
+      <w:proofErr w:type="gramEnd"/>
+      <w:r>
+        <w:rPr>
+          <w:rFonts w:eastAsiaTheme="minorEastAsia"/>
+        </w:rPr>
+        <w:t xml:space="preserve"> k &lt; (N-1)*(N-2)</w:t>
       </w:r>
     </w:p>
     <w:p>
@@ -7306,7 +8061,21 @@
         <w:rPr>
           <w:rFonts w:eastAsiaTheme="minorEastAsia"/>
         </w:rPr>
-        <w:t xml:space="preserve">                LHS(j,j+1) = - lam;</w:t>
+        <w:t xml:space="preserve">                </w:t>
+      </w:r>
+      <w:proofErr w:type="gramStart"/>
+      <w:r>
+        <w:rPr>
+          <w:rFonts w:eastAsiaTheme="minorEastAsia"/>
+        </w:rPr>
+        <w:t>LHS(</w:t>
+      </w:r>
+      <w:proofErr w:type="gramEnd"/>
+      <w:r>
+        <w:rPr>
+          <w:rFonts w:eastAsiaTheme="minorEastAsia"/>
+        </w:rPr>
+        <w:t>j,j+1) = - lam;</w:t>
       </w:r>
     </w:p>
     <w:p>
@@ -7320,8 +8089,16 @@
         <w:rPr>
           <w:rFonts w:eastAsiaTheme="minorEastAsia"/>
         </w:rPr>
-        <w:t xml:space="preserve">            end</w:t>
-      </w:r>
+        <w:t xml:space="preserve">            </w:t>
+      </w:r>
+      <w:proofErr w:type="gramStart"/>
+      <w:r>
+        <w:rPr>
+          <w:rFonts w:eastAsiaTheme="minorEastAsia"/>
+        </w:rPr>
+        <w:t>end</w:t>
+      </w:r>
+      <w:proofErr w:type="gramEnd"/>
     </w:p>
     <w:p>
       <w:pPr>
@@ -7334,8 +8111,16 @@
         <w:rPr>
           <w:rFonts w:eastAsiaTheme="minorEastAsia"/>
         </w:rPr>
-        <w:t xml:space="preserve">        end</w:t>
-      </w:r>
+        <w:t xml:space="preserve">        </w:t>
+      </w:r>
+      <w:proofErr w:type="gramStart"/>
+      <w:r>
+        <w:rPr>
+          <w:rFonts w:eastAsiaTheme="minorEastAsia"/>
+        </w:rPr>
+        <w:t>end</w:t>
+      </w:r>
+      <w:proofErr w:type="gramEnd"/>
     </w:p>
     <w:p>
       <w:pPr>
@@ -7349,7 +8134,21 @@
           <w:rFonts w:eastAsiaTheme="minorEastAsia"/>
         </w:rPr>
         <w:lastRenderedPageBreak/>
-        <w:t xml:space="preserve">        %This part takes into account Neumann conditions on left edge by</w:t>
+        <w:t xml:space="preserve">        %</w:t>
+      </w:r>
+      <w:proofErr w:type="gramStart"/>
+      <w:r>
+        <w:rPr>
+          <w:rFonts w:eastAsiaTheme="minorEastAsia"/>
+        </w:rPr>
+        <w:t>This</w:t>
+      </w:r>
+      <w:proofErr w:type="gramEnd"/>
+      <w:r>
+        <w:rPr>
+          <w:rFonts w:eastAsiaTheme="minorEastAsia"/>
+        </w:rPr>
+        <w:t xml:space="preserve"> part takes into account Neumann conditions on left edge by</w:t>
       </w:r>
     </w:p>
     <w:p>
@@ -7377,8 +8176,16 @@
         <w:rPr>
           <w:rFonts w:eastAsiaTheme="minorEastAsia"/>
         </w:rPr>
-        <w:t xml:space="preserve">        %coefficients around the main diagnol</w:t>
-      </w:r>
+        <w:t xml:space="preserve">        %coefficients around the main </w:t>
+      </w:r>
+      <w:proofErr w:type="spellStart"/>
+      <w:r>
+        <w:rPr>
+          <w:rFonts w:eastAsiaTheme="minorEastAsia"/>
+        </w:rPr>
+        <w:t>diagnol</w:t>
+      </w:r>
+      <w:proofErr w:type="spellEnd"/>
     </w:p>
     <w:p>
       <w:pPr>
@@ -7391,7 +8198,21 @@
         <w:rPr>
           <w:rFonts w:eastAsiaTheme="minorEastAsia"/>
         </w:rPr>
-        <w:t xml:space="preserve">        if j == 1+check*N-1</w:t>
+        <w:t xml:space="preserve">        </w:t>
+      </w:r>
+      <w:proofErr w:type="gramStart"/>
+      <w:r>
+        <w:rPr>
+          <w:rFonts w:eastAsiaTheme="minorEastAsia"/>
+        </w:rPr>
+        <w:t>if</w:t>
+      </w:r>
+      <w:proofErr w:type="gramEnd"/>
+      <w:r>
+        <w:rPr>
+          <w:rFonts w:eastAsiaTheme="minorEastAsia"/>
+        </w:rPr>
+        <w:t xml:space="preserve"> j == 1+check*N-1</w:t>
       </w:r>
     </w:p>
     <w:p>
@@ -7405,7 +8226,21 @@
         <w:rPr>
           <w:rFonts w:eastAsiaTheme="minorEastAsia"/>
         </w:rPr>
-        <w:t xml:space="preserve">            LHS(j,j+1) = -2*lam;</w:t>
+        <w:t xml:space="preserve">            </w:t>
+      </w:r>
+      <w:proofErr w:type="gramStart"/>
+      <w:r>
+        <w:rPr>
+          <w:rFonts w:eastAsiaTheme="minorEastAsia"/>
+        </w:rPr>
+        <w:t>LHS(</w:t>
+      </w:r>
+      <w:proofErr w:type="gramEnd"/>
+      <w:r>
+        <w:rPr>
+          <w:rFonts w:eastAsiaTheme="minorEastAsia"/>
+        </w:rPr>
+        <w:t>j,j+1) = -2*lam;</w:t>
       </w:r>
     </w:p>
     <w:p>
@@ -7419,7 +8254,21 @@
         <w:rPr>
           <w:rFonts w:eastAsiaTheme="minorEastAsia"/>
         </w:rPr>
-        <w:t xml:space="preserve">            if j &gt; 1</w:t>
+        <w:t xml:space="preserve">            </w:t>
+      </w:r>
+      <w:proofErr w:type="gramStart"/>
+      <w:r>
+        <w:rPr>
+          <w:rFonts w:eastAsiaTheme="minorEastAsia"/>
+        </w:rPr>
+        <w:t>if</w:t>
+      </w:r>
+      <w:proofErr w:type="gramEnd"/>
+      <w:r>
+        <w:rPr>
+          <w:rFonts w:eastAsiaTheme="minorEastAsia"/>
+        </w:rPr>
+        <w:t xml:space="preserve"> j &gt; 1</w:t>
       </w:r>
     </w:p>
     <w:p>
@@ -7433,7 +8282,21 @@
         <w:rPr>
           <w:rFonts w:eastAsiaTheme="minorEastAsia"/>
         </w:rPr>
-        <w:t xml:space="preserve">                LHS(j,j-1) = 0;</w:t>
+        <w:t xml:space="preserve">                </w:t>
+      </w:r>
+      <w:proofErr w:type="gramStart"/>
+      <w:r>
+        <w:rPr>
+          <w:rFonts w:eastAsiaTheme="minorEastAsia"/>
+        </w:rPr>
+        <w:t>LHS(</w:t>
+      </w:r>
+      <w:proofErr w:type="gramEnd"/>
+      <w:r>
+        <w:rPr>
+          <w:rFonts w:eastAsiaTheme="minorEastAsia"/>
+        </w:rPr>
+        <w:t>j,j-1) = 0;</w:t>
       </w:r>
     </w:p>
     <w:p>
@@ -7447,7 +8310,21 @@
         <w:rPr>
           <w:rFonts w:eastAsiaTheme="minorEastAsia"/>
         </w:rPr>
-        <w:t xml:space="preserve">                LHS(j-1,j) = 0;</w:t>
+        <w:t xml:space="preserve">                </w:t>
+      </w:r>
+      <w:proofErr w:type="gramStart"/>
+      <w:r>
+        <w:rPr>
+          <w:rFonts w:eastAsiaTheme="minorEastAsia"/>
+        </w:rPr>
+        <w:t>LHS(</w:t>
+      </w:r>
+      <w:proofErr w:type="gramEnd"/>
+      <w:r>
+        <w:rPr>
+          <w:rFonts w:eastAsiaTheme="minorEastAsia"/>
+        </w:rPr>
+        <w:t>j-1,j) = 0;</w:t>
       </w:r>
     </w:p>
     <w:p>
@@ -7461,8 +8338,16 @@
         <w:rPr>
           <w:rFonts w:eastAsiaTheme="minorEastAsia"/>
         </w:rPr>
-        <w:t xml:space="preserve">            end</w:t>
-      </w:r>
+        <w:t xml:space="preserve">            </w:t>
+      </w:r>
+      <w:proofErr w:type="gramStart"/>
+      <w:r>
+        <w:rPr>
+          <w:rFonts w:eastAsiaTheme="minorEastAsia"/>
+        </w:rPr>
+        <w:t>end</w:t>
+      </w:r>
+      <w:proofErr w:type="gramEnd"/>
     </w:p>
     <w:p>
       <w:pPr>
@@ -7475,7 +8360,21 @@
         <w:rPr>
           <w:rFonts w:eastAsiaTheme="minorEastAsia"/>
         </w:rPr>
-        <w:t xml:space="preserve">            check = check + 1; %increments the check value once a Neumann row has been found</w:t>
+        <w:t xml:space="preserve">            </w:t>
+      </w:r>
+      <w:proofErr w:type="gramStart"/>
+      <w:r>
+        <w:rPr>
+          <w:rFonts w:eastAsiaTheme="minorEastAsia"/>
+        </w:rPr>
+        <w:t>check</w:t>
+      </w:r>
+      <w:proofErr w:type="gramEnd"/>
+      <w:r>
+        <w:rPr>
+          <w:rFonts w:eastAsiaTheme="minorEastAsia"/>
+        </w:rPr>
+        <w:t xml:space="preserve"> = check + 1; %increments the check value once a Neumann row has been found</w:t>
       </w:r>
     </w:p>
     <w:p>
@@ -7489,8 +8388,16 @@
         <w:rPr>
           <w:rFonts w:eastAsiaTheme="minorEastAsia"/>
         </w:rPr>
-        <w:t xml:space="preserve">        end</w:t>
-      </w:r>
+        <w:t xml:space="preserve">        </w:t>
+      </w:r>
+      <w:proofErr w:type="gramStart"/>
+      <w:r>
+        <w:rPr>
+          <w:rFonts w:eastAsiaTheme="minorEastAsia"/>
+        </w:rPr>
+        <w:t>end</w:t>
+      </w:r>
+      <w:proofErr w:type="gramEnd"/>
     </w:p>
     <w:p>
       <w:pPr>
@@ -7503,8 +8410,16 @@
         <w:rPr>
           <w:rFonts w:eastAsiaTheme="minorEastAsia"/>
         </w:rPr>
-        <w:t xml:space="preserve">    end</w:t>
-      </w:r>
+        <w:t xml:space="preserve">    </w:t>
+      </w:r>
+      <w:proofErr w:type="gramStart"/>
+      <w:r>
+        <w:rPr>
+          <w:rFonts w:eastAsiaTheme="minorEastAsia"/>
+        </w:rPr>
+        <w:t>end</w:t>
+      </w:r>
+      <w:proofErr w:type="gramEnd"/>
     </w:p>
     <w:p>
       <w:pPr>
@@ -7513,12 +8428,14 @@
           <w:rFonts w:eastAsiaTheme="minorEastAsia"/>
         </w:rPr>
       </w:pPr>
+      <w:proofErr w:type="gramStart"/>
       <w:r>
         <w:rPr>
           <w:rFonts w:eastAsiaTheme="minorEastAsia"/>
         </w:rPr>
         <w:t>end</w:t>
       </w:r>
+      <w:proofErr w:type="gramEnd"/>
     </w:p>
     <w:p>
       <w:pPr>
@@ -7757,13 +8674,34 @@
         <w:rPr>
           <w:rFonts w:eastAsiaTheme="minorEastAsia"/>
         </w:rPr>
-        <w:t>Once both RHS and LHS are created, MATLAB is able to solve the matrices using the linsolve function. As previously stated, five band matrices do not have clean solutions to them. In fact, the point of choosing this method was to see how complicated it would be to implement it, along with how long it would take to run as compared to the explicit method with its stability criterion met.</w:t>
-      </w:r>
-      <w:r>
-        <w:rPr>
-          <w:rFonts w:eastAsiaTheme="minorEastAsia"/>
-        </w:rPr>
-        <w:t xml:space="preserve"> It was indeed seen throughout this project that the Nicolson method was not only much harder to implement, it takes much longer. This is largely due to the size of the coefficient matrix. As previously mentioned, for a grid of size N, the coefficient matrix comes out to be (N-1)*(N-2)</w:t>
+        <w:t xml:space="preserve">Once both RHS and LHS are created, MATLAB is able to solve the matrices using the </w:t>
+      </w:r>
+      <w:proofErr w:type="spellStart"/>
+      <w:r>
+        <w:rPr>
+          <w:rFonts w:eastAsiaTheme="minorEastAsia"/>
+        </w:rPr>
+        <w:t>linsolve</w:t>
+      </w:r>
+      <w:proofErr w:type="spellEnd"/>
+      <w:r>
+        <w:rPr>
+          <w:rFonts w:eastAsiaTheme="minorEastAsia"/>
+        </w:rPr>
+        <w:t xml:space="preserve"> function. As previously stated, five band matrices do not have clean solutions to them. In fact, the point of choosing this method was to see how complicated it would be to implement it, along with how long it would take to run as compared to the explicit method with its stability criterion met.</w:t>
+      </w:r>
+      <w:r>
+        <w:rPr>
+          <w:rFonts w:eastAsiaTheme="minorEastAsia"/>
+        </w:rPr>
+        <w:t xml:space="preserve"> It was indeed seen throughout this project that the Nicolson method was not only much harder to implement, it takes much longer. This is largely due to the size of the coefficient matrix. As previously mentioned, for a grid of size N, the coefficient matrix comes out to be (N-1)*(N-2</w:t>
+      </w:r>
+      <w:proofErr w:type="gramStart"/>
+      <w:r>
+        <w:rPr>
+          <w:rFonts w:eastAsiaTheme="minorEastAsia"/>
+        </w:rPr>
+        <w:t>)</w:t>
       </w:r>
       <w:r>
         <w:rPr>
@@ -7771,6 +8709,7 @@
         </w:rPr>
         <w:t>x</w:t>
       </w:r>
+      <w:proofErr w:type="gramEnd"/>
       <w:r>
         <w:rPr>
           <w:rFonts w:eastAsiaTheme="minorEastAsia"/>
@@ -7949,7 +8888,7 @@
                     <pic:cNvPicPr/>
                   </pic:nvPicPr>
                   <pic:blipFill>
-                    <a:blip r:embed="rId5"/>
+                    <a:blip r:embed="rId7"/>
                     <a:stretch>
                       <a:fillRect/>
                     </a:stretch>
@@ -8128,7 +9067,21 @@
         <w:rPr>
           <w:rFonts w:eastAsiaTheme="minorEastAsia"/>
         </w:rPr>
-        <w:t xml:space="preserve">the CFL number and its effect on the Explicit method, </w:t>
+        <w:t xml:space="preserve">the CFL number and its effect on the </w:t>
+      </w:r>
+      <w:proofErr w:type="gramStart"/>
+      <w:r>
+        <w:rPr>
+          <w:rFonts w:eastAsiaTheme="minorEastAsia"/>
+        </w:rPr>
+        <w:t>Explicit</w:t>
+      </w:r>
+      <w:proofErr w:type="gramEnd"/>
+      <w:r>
+        <w:rPr>
+          <w:rFonts w:eastAsiaTheme="minorEastAsia"/>
+        </w:rPr>
+        <w:t xml:space="preserve"> method, </w:t>
       </w:r>
       <w:r>
         <w:rPr>
@@ -8432,8 +9385,6 @@
         </w:rPr>
         <w:t>es, the computer began lagging</w:t>
       </w:r>
-      <w:bookmarkStart w:id="0" w:name="_GoBack"/>
-      <w:bookmarkEnd w:id="0"/>
       <w:r>
         <w:rPr>
           <w:rFonts w:eastAsiaTheme="minorEastAsia"/>
@@ -8499,7 +9450,7 @@
             <wp:cNvGraphicFramePr/>
             <a:graphic xmlns:a="http://schemas.openxmlformats.org/drawingml/2006/main">
               <a:graphicData uri="http://schemas.openxmlformats.org/drawingml/2006/chart">
-                <c:chart xmlns:c="http://schemas.openxmlformats.org/drawingml/2006/chart" xmlns:r="http://schemas.openxmlformats.org/officeDocument/2006/relationships" r:id="rId6"/>
+                <c:chart xmlns:c="http://schemas.openxmlformats.org/drawingml/2006/chart" xmlns:r="http://schemas.openxmlformats.org/officeDocument/2006/relationships" r:id="rId8"/>
               </a:graphicData>
             </a:graphic>
           </wp:inline>
@@ -8692,7 +9643,7 @@
                     <pic:cNvPicPr/>
                   </pic:nvPicPr>
                   <pic:blipFill>
-                    <a:blip r:embed="rId7"/>
+                    <a:blip r:embed="rId9"/>
                     <a:stretch>
                       <a:fillRect/>
                     </a:stretch>
@@ -8752,7 +9703,49 @@
         <w:rPr>
           <w:rFonts w:eastAsiaTheme="minorEastAsia"/>
         </w:rPr>
-        <w:t xml:space="preserve">When the Courant-Friedrichs-Lewy condition is not met, the solution to the diffusion equation using the Explicit method breaks down. </w:t>
+        <w:t>When the Courant-</w:t>
+      </w:r>
+      <w:proofErr w:type="spellStart"/>
+      <w:r>
+        <w:rPr>
+          <w:rFonts w:eastAsiaTheme="minorEastAsia"/>
+        </w:rPr>
+        <w:t>Friedrichs</w:t>
+      </w:r>
+      <w:proofErr w:type="spellEnd"/>
+      <w:r>
+        <w:rPr>
+          <w:rFonts w:eastAsiaTheme="minorEastAsia"/>
+        </w:rPr>
+        <w:t>-</w:t>
+      </w:r>
+      <w:proofErr w:type="spellStart"/>
+      <w:r>
+        <w:rPr>
+          <w:rFonts w:eastAsiaTheme="minorEastAsia"/>
+        </w:rPr>
+        <w:t>Lewy</w:t>
+      </w:r>
+      <w:proofErr w:type="spellEnd"/>
+      <w:r>
+        <w:rPr>
+          <w:rFonts w:eastAsiaTheme="minorEastAsia"/>
+        </w:rPr>
+        <w:t xml:space="preserve"> condition is not met, the solution to the diffusion equation using the </w:t>
+      </w:r>
+      <w:proofErr w:type="gramStart"/>
+      <w:r>
+        <w:rPr>
+          <w:rFonts w:eastAsiaTheme="minorEastAsia"/>
+        </w:rPr>
+        <w:t>Explicit</w:t>
+      </w:r>
+      <w:proofErr w:type="gramEnd"/>
+      <w:r>
+        <w:rPr>
+          <w:rFonts w:eastAsiaTheme="minorEastAsia"/>
+        </w:rPr>
+        <w:t xml:space="preserve"> method breaks down. </w:t>
       </w:r>
       <w:r>
         <w:rPr>
@@ -8765,7 +9758,35 @@
         <w:rPr>
           <w:rFonts w:eastAsiaTheme="minorEastAsia"/>
         </w:rPr>
-        <w:t xml:space="preserve"> shows what happens when the time step is set to equal the spatial step (d_t = d_x). The graph “blows up” in a way, with certain areas looking like mountains. Those are the areas where the failure most likely happened, causing the entire system to fail. The max number becomes an insane number.</w:t>
+        <w:t xml:space="preserve"> shows what happens when the time step is set to equal the spatial step (</w:t>
+      </w:r>
+      <w:proofErr w:type="spellStart"/>
+      <w:r>
+        <w:rPr>
+          <w:rFonts w:eastAsiaTheme="minorEastAsia"/>
+        </w:rPr>
+        <w:t>d_t</w:t>
+      </w:r>
+      <w:proofErr w:type="spellEnd"/>
+      <w:r>
+        <w:rPr>
+          <w:rFonts w:eastAsiaTheme="minorEastAsia"/>
+        </w:rPr>
+        <w:t xml:space="preserve"> = </w:t>
+      </w:r>
+      <w:proofErr w:type="spellStart"/>
+      <w:r>
+        <w:rPr>
+          <w:rFonts w:eastAsiaTheme="minorEastAsia"/>
+        </w:rPr>
+        <w:t>d_x</w:t>
+      </w:r>
+      <w:proofErr w:type="spellEnd"/>
+      <w:r>
+        <w:rPr>
+          <w:rFonts w:eastAsiaTheme="minorEastAsia"/>
+        </w:rPr>
+        <w:t>). The graph “blows up” in a way, with certain areas looking like mountains. Those are the areas where the failure most likely happened, causing the entire system to fail. The max number becomes an insane number.</w:t>
       </w:r>
     </w:p>
     <w:p>
@@ -8991,7 +10012,7 @@
                     <pic:cNvPicPr/>
                   </pic:nvPicPr>
                   <pic:blipFill>
-                    <a:blip r:embed="rId8">
+                    <a:blip r:embed="rId10">
                       <a:extLst>
                         <a:ext uri="{28A0092B-C50C-407E-A947-70E740481C1C}">
                           <a14:useLocalDpi xmlns:a14="http://schemas.microsoft.com/office/drawing/2010/main" val="0"/>
@@ -9037,7 +10058,7 @@
                     <pic:cNvPicPr/>
                   </pic:nvPicPr>
                   <pic:blipFill>
-                    <a:blip r:embed="rId9"/>
+                    <a:blip r:embed="rId11"/>
                     <a:stretch>
                       <a:fillRect/>
                     </a:stretch>
@@ -9123,7 +10144,7 @@
             <wp:cNvGraphicFramePr/>
             <a:graphic xmlns:a="http://schemas.openxmlformats.org/drawingml/2006/main">
               <a:graphicData uri="http://schemas.openxmlformats.org/drawingml/2006/chart">
-                <c:chart xmlns:c="http://schemas.openxmlformats.org/drawingml/2006/chart" xmlns:r="http://schemas.openxmlformats.org/officeDocument/2006/relationships" r:id="rId10"/>
+                <c:chart xmlns:c="http://schemas.openxmlformats.org/drawingml/2006/chart" xmlns:r="http://schemas.openxmlformats.org/officeDocument/2006/relationships" r:id="rId12"/>
               </a:graphicData>
             </a:graphic>
           </wp:inline>
@@ -9214,7 +10235,7 @@
                     <pic:cNvPicPr/>
                   </pic:nvPicPr>
                   <pic:blipFill>
-                    <a:blip r:embed="rId11"/>
+                    <a:blip r:embed="rId13"/>
                     <a:stretch>
                       <a:fillRect/>
                     </a:stretch>
@@ -9326,6 +10347,56 @@
     </w:sectPr>
   </w:body>
 </w:document>
+</file>
+
+<file path=word/endnotes.xml><?xml version="1.0" encoding="utf-8"?>
+<w:endnotes xmlns:wpc="http://schemas.microsoft.com/office/word/2010/wordprocessingCanvas" xmlns:mc="http://schemas.openxmlformats.org/markup-compatibility/2006" xmlns:o="urn:schemas-microsoft-com:office:office" xmlns:r="http://schemas.openxmlformats.org/officeDocument/2006/relationships" xmlns:m="http://schemas.openxmlformats.org/officeDocument/2006/math" xmlns:v="urn:schemas-microsoft-com:vml" xmlns:wp14="http://schemas.microsoft.com/office/word/2010/wordprocessingDrawing" xmlns:wp="http://schemas.openxmlformats.org/drawingml/2006/wordprocessingDrawing" xmlns:w10="urn:schemas-microsoft-com:office:word" xmlns:w="http://schemas.openxmlformats.org/wordprocessingml/2006/main" xmlns:w14="http://schemas.microsoft.com/office/word/2010/wordml" xmlns:w15="http://schemas.microsoft.com/office/word/2012/wordml" xmlns:wpg="http://schemas.microsoft.com/office/word/2010/wordprocessingGroup" xmlns:wpi="http://schemas.microsoft.com/office/word/2010/wordprocessingInk" xmlns:wne="http://schemas.microsoft.com/office/word/2006/wordml" xmlns:wps="http://schemas.microsoft.com/office/word/2010/wordprocessingShape" mc:Ignorable="w14 w15 wp14">
+  <w:endnote w:type="separator" w:id="-1">
+    <w:p>
+      <w:pPr>
+        <w:spacing w:after="0" w:line="240" w:lineRule="auto"/>
+      </w:pPr>
+      <w:r>
+        <w:separator/>
+      </w:r>
+    </w:p>
+  </w:endnote>
+  <w:endnote w:type="continuationSeparator" w:id="0">
+    <w:p>
+      <w:pPr>
+        <w:spacing w:after="0" w:line="240" w:lineRule="auto"/>
+      </w:pPr>
+      <w:r>
+        <w:continuationSeparator/>
+      </w:r>
+    </w:p>
+  </w:endnote>
+</w:endnotes>
+</file>
+
+<file path=word/footnotes.xml><?xml version="1.0" encoding="utf-8"?>
+<w:footnotes xmlns:wpc="http://schemas.microsoft.com/office/word/2010/wordprocessingCanvas" xmlns:mc="http://schemas.openxmlformats.org/markup-compatibility/2006" xmlns:o="urn:schemas-microsoft-com:office:office" xmlns:r="http://schemas.openxmlformats.org/officeDocument/2006/relationships" xmlns:m="http://schemas.openxmlformats.org/officeDocument/2006/math" xmlns:v="urn:schemas-microsoft-com:vml" xmlns:wp14="http://schemas.microsoft.com/office/word/2010/wordprocessingDrawing" xmlns:wp="http://schemas.openxmlformats.org/drawingml/2006/wordprocessingDrawing" xmlns:w10="urn:schemas-microsoft-com:office:word" xmlns:w="http://schemas.openxmlformats.org/wordprocessingml/2006/main" xmlns:w14="http://schemas.microsoft.com/office/word/2010/wordml" xmlns:w15="http://schemas.microsoft.com/office/word/2012/wordml" xmlns:wpg="http://schemas.microsoft.com/office/word/2010/wordprocessingGroup" xmlns:wpi="http://schemas.microsoft.com/office/word/2010/wordprocessingInk" xmlns:wne="http://schemas.microsoft.com/office/word/2006/wordml" xmlns:wps="http://schemas.microsoft.com/office/word/2010/wordprocessingShape" mc:Ignorable="w14 w15 wp14">
+  <w:footnote w:type="separator" w:id="-1">
+    <w:p>
+      <w:pPr>
+        <w:spacing w:after="0" w:line="240" w:lineRule="auto"/>
+      </w:pPr>
+      <w:r>
+        <w:separator/>
+      </w:r>
+    </w:p>
+  </w:footnote>
+  <w:footnote w:type="continuationSeparator" w:id="0">
+    <w:p>
+      <w:pPr>
+        <w:spacing w:after="0" w:line="240" w:lineRule="auto"/>
+      </w:pPr>
+      <w:r>
+        <w:continuationSeparator/>
+      </w:r>
+    </w:p>
+  </w:footnote>
+</w:footnotes>
 </file>
 
 <file path=word/styles.xml><?xml version="1.0" encoding="utf-8"?>
@@ -9778,6 +10849,62 @@
       <w:szCs w:val="18"/>
     </w:rPr>
   </w:style>
+  <w:style w:type="paragraph" w:styleId="Header">
+    <w:name w:val="header"/>
+    <w:basedOn w:val="Normal"/>
+    <w:link w:val="HeaderChar"/>
+    <w:uiPriority w:val="99"/>
+    <w:unhideWhenUsed/>
+    <w:rsid w:val="003776A3"/>
+    <w:pPr>
+      <w:tabs>
+        <w:tab w:val="center" w:pos="4680"/>
+        <w:tab w:val="right" w:pos="9360"/>
+      </w:tabs>
+      <w:spacing w:after="0" w:line="240" w:lineRule="auto"/>
+    </w:pPr>
+  </w:style>
+  <w:style w:type="character" w:customStyle="1" w:styleId="HeaderChar">
+    <w:name w:val="Header Char"/>
+    <w:basedOn w:val="DefaultParagraphFont"/>
+    <w:link w:val="Header"/>
+    <w:uiPriority w:val="99"/>
+    <w:rsid w:val="003776A3"/>
+  </w:style>
+  <w:style w:type="paragraph" w:styleId="Footer">
+    <w:name w:val="footer"/>
+    <w:basedOn w:val="Normal"/>
+    <w:link w:val="FooterChar"/>
+    <w:uiPriority w:val="99"/>
+    <w:unhideWhenUsed/>
+    <w:rsid w:val="003776A3"/>
+    <w:pPr>
+      <w:tabs>
+        <w:tab w:val="center" w:pos="4680"/>
+        <w:tab w:val="right" w:pos="9360"/>
+      </w:tabs>
+      <w:spacing w:after="0" w:line="240" w:lineRule="auto"/>
+    </w:pPr>
+  </w:style>
+  <w:style w:type="character" w:customStyle="1" w:styleId="FooterChar">
+    <w:name w:val="Footer Char"/>
+    <w:basedOn w:val="DefaultParagraphFont"/>
+    <w:link w:val="Footer"/>
+    <w:uiPriority w:val="99"/>
+    <w:rsid w:val="003776A3"/>
+  </w:style>
+  <w:style w:type="character" w:styleId="IntenseEmphasis">
+    <w:name w:val="Intense Emphasis"/>
+    <w:basedOn w:val="DefaultParagraphFont"/>
+    <w:uiPriority w:val="21"/>
+    <w:qFormat/>
+    <w:rsid w:val="00EC6D4C"/>
+    <w:rPr>
+      <w:i/>
+      <w:iCs/>
+      <w:color w:val="5B9BD5" w:themeColor="accent1"/>
+    </w:rPr>
+  </w:style>
 </w:styles>
 </file>
 
@@ -9939,11 +11066,11 @@
           <c:showPercent val="0"/>
           <c:showBubbleSize val="0"/>
         </c:dLbls>
-        <c:axId val="1973224432"/>
-        <c:axId val="1973235856"/>
+        <c:axId val="2054159136"/>
+        <c:axId val="333130256"/>
       </c:scatterChart>
       <c:valAx>
-        <c:axId val="1973224432"/>
+        <c:axId val="2054159136"/>
         <c:scaling>
           <c:orientation val="minMax"/>
         </c:scaling>
@@ -10055,12 +11182,12 @@
             <a:endParaRPr lang="en-US"/>
           </a:p>
         </c:txPr>
-        <c:crossAx val="1973235856"/>
+        <c:crossAx val="333130256"/>
         <c:crosses val="autoZero"/>
         <c:crossBetween val="midCat"/>
       </c:valAx>
       <c:valAx>
-        <c:axId val="1973235856"/>
+        <c:axId val="333130256"/>
         <c:scaling>
           <c:orientation val="minMax"/>
         </c:scaling>
@@ -10172,7 +11299,7 @@
             <a:endParaRPr lang="en-US"/>
           </a:p>
         </c:txPr>
-        <c:crossAx val="1973224432"/>
+        <c:crossAx val="2054159136"/>
         <c:crosses val="autoZero"/>
         <c:crossBetween val="midCat"/>
       </c:valAx>
@@ -10357,11 +11484,11 @@
           <c:showPercent val="0"/>
           <c:showBubbleSize val="0"/>
         </c:dLbls>
-        <c:axId val="1973223344"/>
-        <c:axId val="1937572352"/>
+        <c:axId val="333130800"/>
+        <c:axId val="333127536"/>
       </c:scatterChart>
       <c:valAx>
-        <c:axId val="1973223344"/>
+        <c:axId val="333130800"/>
         <c:scaling>
           <c:orientation val="minMax"/>
         </c:scaling>
@@ -10478,12 +11605,12 @@
             <a:endParaRPr lang="en-US"/>
           </a:p>
         </c:txPr>
-        <c:crossAx val="1937572352"/>
+        <c:crossAx val="333127536"/>
         <c:crosses val="autoZero"/>
         <c:crossBetween val="midCat"/>
       </c:valAx>
       <c:valAx>
-        <c:axId val="1937572352"/>
+        <c:axId val="333127536"/>
         <c:scaling>
           <c:orientation val="minMax"/>
         </c:scaling>
@@ -10600,7 +11727,7 @@
             <a:endParaRPr lang="en-US"/>
           </a:p>
         </c:txPr>
-        <c:crossAx val="1973223344"/>
+        <c:crossAx val="333130800"/>
         <c:crosses val="autoZero"/>
         <c:crossBetween val="midCat"/>
       </c:valAx>
